--- a/Test Artifacts/Critical Bug Report.docx
+++ b/Test Artifacts/Critical Bug Report.docx
@@ -929,10 +929,7 @@
           </w:tcPr>
           <w:p>
             <w:r>
-              <w:t>DEV-1</w:t>
-            </w:r>
-            <w:r>
-              <w:t>2</w:t>
+              <w:t>DEV-12</w:t>
             </w:r>
           </w:p>
         </w:tc>
@@ -1066,13 +1063,7 @@
               <w:rPr>
                 <w:lang w:val="en"/>
               </w:rPr>
-              <w:t>2</w:t>
-            </w:r>
-            <w:r>
-              <w:rPr>
-                <w:lang w:val="en"/>
-              </w:rPr>
-              <w:t>3.06.2018</w:t>
+              <w:t>23.06.2018</w:t>
             </w:r>
           </w:p>
         </w:tc>
@@ -1652,8 +1643,525 @@
                 <w:szCs w:val="21"/>
                 <w:shd w:val="clear" w:color="auto" w:fill="F4F5F7"/>
               </w:rPr>
-              <w:t>"</w:t>
-            </w:r>
+              <w:t>" pattern in name appears</w:t>
+            </w:r>
+          </w:p>
+        </w:tc>
+      </w:tr>
+    </w:tbl>
+    <w:p>
+      <w:pPr>
+        <w:rPr>
+          <w:rFonts w:ascii="Helvetica" w:hAnsi="Helvetica"/>
+          <w:sz w:val="20"/>
+          <w:szCs w:val="20"/>
+        </w:rPr>
+      </w:pPr>
+    </w:p>
+    <w:p>
+      <w:pPr>
+        <w:rPr>
+          <w:rFonts w:ascii="Helvetica" w:hAnsi="Helvetica"/>
+          <w:sz w:val="20"/>
+          <w:szCs w:val="20"/>
+        </w:rPr>
+      </w:pPr>
+    </w:p>
+    <w:p>
+      <w:pPr>
+        <w:rPr>
+          <w:rFonts w:ascii="Helvetica" w:hAnsi="Helvetica"/>
+          <w:sz w:val="20"/>
+          <w:szCs w:val="20"/>
+        </w:rPr>
+      </w:pPr>
+    </w:p>
+    <w:p>
+      <w:pPr>
+        <w:rPr>
+          <w:rFonts w:ascii="Helvetica" w:hAnsi="Helvetica"/>
+          <w:sz w:val="20"/>
+          <w:szCs w:val="20"/>
+        </w:rPr>
+      </w:pPr>
+    </w:p>
+    <w:p>
+      <w:pPr>
+        <w:rPr>
+          <w:rFonts w:ascii="Helvetica" w:hAnsi="Helvetica"/>
+          <w:sz w:val="20"/>
+          <w:szCs w:val="20"/>
+        </w:rPr>
+      </w:pPr>
+    </w:p>
+    <w:p>
+      <w:pPr>
+        <w:rPr>
+          <w:rFonts w:ascii="Helvetica" w:hAnsi="Helvetica"/>
+          <w:sz w:val="20"/>
+          <w:szCs w:val="20"/>
+        </w:rPr>
+      </w:pPr>
+    </w:p>
+    <w:p>
+      <w:pPr>
+        <w:rPr>
+          <w:rFonts w:ascii="Helvetica" w:hAnsi="Helvetica"/>
+          <w:sz w:val="20"/>
+          <w:szCs w:val="20"/>
+        </w:rPr>
+      </w:pPr>
+    </w:p>
+    <w:p>
+      <w:pPr>
+        <w:rPr>
+          <w:rFonts w:ascii="Helvetica" w:hAnsi="Helvetica"/>
+          <w:sz w:val="20"/>
+          <w:szCs w:val="20"/>
+        </w:rPr>
+      </w:pPr>
+    </w:p>
+    <w:tbl>
+      <w:tblPr>
+        <w:tblStyle w:val="TableGrid"/>
+        <w:tblW w:w="9356" w:type="dxa"/>
+        <w:tblInd w:w="108" w:type="dxa"/>
+        <w:tblLayout w:type="fixed"/>
+        <w:tblLook w:val="04A0" w:firstRow="1" w:lastRow="0" w:firstColumn="1" w:lastColumn="0" w:noHBand="0" w:noVBand="1"/>
+      </w:tblPr>
+      <w:tblGrid>
+        <w:gridCol w:w="2268"/>
+        <w:gridCol w:w="284"/>
+        <w:gridCol w:w="3827"/>
+        <w:gridCol w:w="2977"/>
+      </w:tblGrid>
+      <w:tr>
+        <w:trPr>
+          <w:trHeight w:val="325"/>
+        </w:trPr>
+        <w:tc>
+          <w:tcPr>
+            <w:tcW w:w="2268" w:type="dxa"/>
+            <w:shd w:val="clear" w:color="auto" w:fill="FDD044"/>
+            <w:vAlign w:val="center"/>
+          </w:tcPr>
+          <w:p>
+            <w:pPr>
+              <w:rPr>
+                <w:rFonts w:ascii="Helvetica" w:hAnsi="Helvetica"/>
+                <w:b/>
+                <w:lang w:val="en"/>
+              </w:rPr>
+            </w:pPr>
+            <w:r>
+              <w:rPr>
+                <w:rFonts w:ascii="Helvetica" w:hAnsi="Helvetica"/>
+                <w:b/>
+              </w:rPr>
+              <w:t>ID:</w:t>
+            </w:r>
+          </w:p>
+        </w:tc>
+        <w:tc>
+          <w:tcPr>
+            <w:tcW w:w="7088" w:type="dxa"/>
+            <w:gridSpan w:val="3"/>
+            <w:vAlign w:val="center"/>
+          </w:tcPr>
+          <w:p>
+            <w:r>
+              <w:t>DEV-1</w:t>
+            </w:r>
+            <w:r>
+              <w:t>6</w:t>
+            </w:r>
+          </w:p>
+        </w:tc>
+      </w:tr>
+      <w:tr>
+        <w:trPr>
+          <w:trHeight w:val="548"/>
+        </w:trPr>
+        <w:tc>
+          <w:tcPr>
+            <w:tcW w:w="2268" w:type="dxa"/>
+            <w:shd w:val="clear" w:color="auto" w:fill="FDD044"/>
+            <w:vAlign w:val="center"/>
+          </w:tcPr>
+          <w:p>
+            <w:pPr>
+              <w:rPr>
+                <w:rFonts w:ascii="Helvetica" w:hAnsi="Helvetica"/>
+                <w:b/>
+                <w:lang w:val="en"/>
+              </w:rPr>
+            </w:pPr>
+            <w:r>
+              <w:rPr>
+                <w:rFonts w:ascii="Helvetica" w:hAnsi="Helvetica"/>
+                <w:b/>
+              </w:rPr>
+              <w:t>SUMMARY:</w:t>
+            </w:r>
+          </w:p>
+        </w:tc>
+        <w:tc>
+          <w:tcPr>
+            <w:tcW w:w="7088" w:type="dxa"/>
+            <w:gridSpan w:val="3"/>
+            <w:vAlign w:val="center"/>
+          </w:tcPr>
+          <w:p>
+            <w:r>
+              <w:t>Extra tab is opened after clicking on FAQ icon</w:t>
+            </w:r>
+          </w:p>
+        </w:tc>
+      </w:tr>
+      <w:tr>
+        <w:trPr>
+          <w:trHeight w:val="423"/>
+        </w:trPr>
+        <w:tc>
+          <w:tcPr>
+            <w:tcW w:w="2268" w:type="dxa"/>
+            <w:shd w:val="clear" w:color="auto" w:fill="FDD044"/>
+            <w:vAlign w:val="center"/>
+          </w:tcPr>
+          <w:p>
+            <w:pPr>
+              <w:rPr>
+                <w:rFonts w:ascii="Helvetica" w:hAnsi="Helvetica"/>
+                <w:b/>
+              </w:rPr>
+            </w:pPr>
+            <w:r>
+              <w:rPr>
+                <w:rFonts w:ascii="Helvetica" w:hAnsi="Helvetica"/>
+                <w:b/>
+              </w:rPr>
+              <w:t>REPORTED BY:</w:t>
+            </w:r>
+          </w:p>
+        </w:tc>
+        <w:tc>
+          <w:tcPr>
+            <w:tcW w:w="7088" w:type="dxa"/>
+            <w:gridSpan w:val="3"/>
+            <w:vAlign w:val="center"/>
+          </w:tcPr>
+          <w:p>
+            <w:pPr>
+              <w:rPr>
+                <w:lang w:val="en"/>
+              </w:rPr>
+            </w:pPr>
+            <w:r>
+              <w:rPr>
+                <w:lang w:val="en"/>
+              </w:rPr>
+              <w:t>DevChallenge QA</w:t>
+            </w:r>
+          </w:p>
+        </w:tc>
+      </w:tr>
+      <w:tr>
+        <w:trPr>
+          <w:trHeight w:val="339"/>
+        </w:trPr>
+        <w:tc>
+          <w:tcPr>
+            <w:tcW w:w="2268" w:type="dxa"/>
+            <w:shd w:val="clear" w:color="auto" w:fill="FDD044"/>
+            <w:vAlign w:val="center"/>
+          </w:tcPr>
+          <w:p>
+            <w:pPr>
+              <w:rPr>
+                <w:rFonts w:ascii="Helvetica" w:hAnsi="Helvetica"/>
+                <w:b/>
+              </w:rPr>
+            </w:pPr>
+            <w:r>
+              <w:rPr>
+                <w:rFonts w:ascii="Helvetica" w:hAnsi="Helvetica"/>
+                <w:b/>
+              </w:rPr>
+              <w:t>REPORT DATE</w:t>
+            </w:r>
+          </w:p>
+        </w:tc>
+        <w:tc>
+          <w:tcPr>
+            <w:tcW w:w="7088" w:type="dxa"/>
+            <w:gridSpan w:val="3"/>
+            <w:vAlign w:val="center"/>
+          </w:tcPr>
+          <w:p>
+            <w:pPr>
+              <w:rPr>
+                <w:lang w:val="en"/>
+              </w:rPr>
+            </w:pPr>
+            <w:r>
+              <w:rPr>
+                <w:lang w:val="en"/>
+              </w:rPr>
+              <w:t>23.06.2018</w:t>
+            </w:r>
+          </w:p>
+        </w:tc>
+      </w:tr>
+      <w:tr>
+        <w:trPr>
+          <w:trHeight w:val="394"/>
+        </w:trPr>
+        <w:tc>
+          <w:tcPr>
+            <w:tcW w:w="2268" w:type="dxa"/>
+            <w:shd w:val="clear" w:color="auto" w:fill="FDD044"/>
+            <w:vAlign w:val="center"/>
+          </w:tcPr>
+          <w:p>
+            <w:pPr>
+              <w:rPr>
+                <w:rFonts w:ascii="Helvetica" w:hAnsi="Helvetica"/>
+                <w:b/>
+              </w:rPr>
+            </w:pPr>
+            <w:r>
+              <w:rPr>
+                <w:rFonts w:ascii="Helvetica" w:hAnsi="Helvetica"/>
+                <w:b/>
+              </w:rPr>
+              <w:t>PRIORITY:</w:t>
+            </w:r>
+          </w:p>
+        </w:tc>
+        <w:tc>
+          <w:tcPr>
+            <w:tcW w:w="7088" w:type="dxa"/>
+            <w:gridSpan w:val="3"/>
+            <w:vAlign w:val="center"/>
+          </w:tcPr>
+          <w:p>
+            <w:pPr>
+              <w:rPr>
+                <w:lang w:val="en"/>
+              </w:rPr>
+            </w:pPr>
+            <w:r>
+              <w:rPr>
+                <w:lang w:val="en"/>
+              </w:rPr>
+              <w:t>Critical</w:t>
+            </w:r>
+          </w:p>
+        </w:tc>
+      </w:tr>
+      <w:tr>
+        <w:trPr>
+          <w:trHeight w:val="394"/>
+        </w:trPr>
+        <w:tc>
+          <w:tcPr>
+            <w:tcW w:w="2268" w:type="dxa"/>
+            <w:shd w:val="clear" w:color="auto" w:fill="FDD044"/>
+            <w:vAlign w:val="center"/>
+          </w:tcPr>
+          <w:p>
+            <w:pPr>
+              <w:rPr>
+                <w:rFonts w:ascii="Helvetica" w:hAnsi="Helvetica"/>
+                <w:b/>
+              </w:rPr>
+            </w:pPr>
+            <w:r>
+              <w:rPr>
+                <w:rFonts w:ascii="Helvetica" w:hAnsi="Helvetica"/>
+                <w:b/>
+              </w:rPr>
+              <w:t>SEVERITY</w:t>
+            </w:r>
+          </w:p>
+        </w:tc>
+        <w:tc>
+          <w:tcPr>
+            <w:tcW w:w="7088" w:type="dxa"/>
+            <w:gridSpan w:val="3"/>
+            <w:vAlign w:val="center"/>
+          </w:tcPr>
+          <w:p>
+            <w:pPr>
+              <w:rPr>
+                <w:lang w:val="en"/>
+              </w:rPr>
+            </w:pPr>
+            <w:r>
+              <w:rPr>
+                <w:lang w:val="en"/>
+              </w:rPr>
+              <w:t>Critical</w:t>
+            </w:r>
+          </w:p>
+        </w:tc>
+      </w:tr>
+      <w:tr>
+        <w:trPr>
+          <w:trHeight w:val="395"/>
+        </w:trPr>
+        <w:tc>
+          <w:tcPr>
+            <w:tcW w:w="2268" w:type="dxa"/>
+            <w:vMerge w:val="restart"/>
+            <w:shd w:val="clear" w:color="auto" w:fill="FDD044"/>
+            <w:vAlign w:val="center"/>
+          </w:tcPr>
+          <w:p>
+            <w:pPr>
+              <w:rPr>
+                <w:rFonts w:ascii="Helvetica" w:hAnsi="Helvetica"/>
+                <w:b/>
+                <w:lang w:val="en"/>
+              </w:rPr>
+            </w:pPr>
+            <w:r>
+              <w:rPr>
+                <w:rFonts w:ascii="Helvetica" w:hAnsi="Helvetica"/>
+                <w:b/>
+                <w:lang w:val="en"/>
+              </w:rPr>
+              <w:t>STEPS TO REPRODUCE:</w:t>
+            </w:r>
+          </w:p>
+        </w:tc>
+        <w:tc>
+          <w:tcPr>
+            <w:tcW w:w="284" w:type="dxa"/>
+            <w:vAlign w:val="center"/>
+          </w:tcPr>
+          <w:p>
+            <w:pPr>
+              <w:jc w:val="center"/>
+              <w:rPr>
+                <w:rFonts w:ascii="Helvetica" w:hAnsi="Helvetica"/>
+                <w:b/>
+                <w:lang w:val="en"/>
+              </w:rPr>
+            </w:pPr>
+            <w:r>
+              <w:rPr>
+                <w:rFonts w:ascii="Helvetica" w:hAnsi="Helvetica"/>
+                <w:b/>
+                <w:lang w:val="en"/>
+              </w:rPr>
+              <w:t>#</w:t>
+            </w:r>
+          </w:p>
+        </w:tc>
+        <w:tc>
+          <w:tcPr>
+            <w:tcW w:w="3827" w:type="dxa"/>
+            <w:vAlign w:val="center"/>
+          </w:tcPr>
+          <w:p>
+            <w:pPr>
+              <w:jc w:val="center"/>
+              <w:rPr>
+                <w:rFonts w:ascii="Helvetica" w:hAnsi="Helvetica"/>
+                <w:b/>
+                <w:lang w:val="en"/>
+              </w:rPr>
+            </w:pPr>
+            <w:r>
+              <w:rPr>
+                <w:rFonts w:ascii="Helvetica" w:hAnsi="Helvetica"/>
+                <w:b/>
+                <w:lang w:val="en"/>
+              </w:rPr>
+              <w:t>STEP</w:t>
+            </w:r>
+          </w:p>
+        </w:tc>
+        <w:tc>
+          <w:tcPr>
+            <w:tcW w:w="2977" w:type="dxa"/>
+            <w:vAlign w:val="center"/>
+          </w:tcPr>
+          <w:p>
+            <w:pPr>
+              <w:ind w:left="-110"/>
+              <w:jc w:val="center"/>
+              <w:rPr>
+                <w:rFonts w:ascii="Helvetica" w:hAnsi="Helvetica"/>
+                <w:b/>
+                <w:lang w:val="en"/>
+              </w:rPr>
+            </w:pPr>
+            <w:r>
+              <w:rPr>
+                <w:rFonts w:ascii="Helvetica" w:hAnsi="Helvetica"/>
+                <w:b/>
+                <w:lang w:val="en"/>
+              </w:rPr>
+              <w:t>EXPECTED RESULT</w:t>
+            </w:r>
+          </w:p>
+        </w:tc>
+      </w:tr>
+      <w:tr>
+        <w:trPr>
+          <w:trHeight w:val="57"/>
+        </w:trPr>
+        <w:tc>
+          <w:tcPr>
+            <w:tcW w:w="2268" w:type="dxa"/>
+            <w:vMerge/>
+            <w:shd w:val="clear" w:color="auto" w:fill="FDD044"/>
+            <w:vAlign w:val="center"/>
+          </w:tcPr>
+          <w:p>
+            <w:pPr>
+              <w:rPr>
+                <w:rFonts w:ascii="Helvetica" w:hAnsi="Helvetica"/>
+                <w:b/>
+              </w:rPr>
+            </w:pPr>
+          </w:p>
+        </w:tc>
+        <w:tc>
+          <w:tcPr>
+            <w:tcW w:w="284" w:type="dxa"/>
+            <w:vAlign w:val="center"/>
+          </w:tcPr>
+          <w:p>
+            <w:pPr>
+              <w:jc w:val="center"/>
+              <w:rPr>
+                <w:lang w:val="en"/>
+              </w:rPr>
+            </w:pPr>
+            <w:r>
+              <w:rPr>
+                <w:lang w:val="en"/>
+              </w:rPr>
+              <w:t>1</w:t>
+            </w:r>
+          </w:p>
+        </w:tc>
+        <w:tc>
+          <w:tcPr>
+            <w:tcW w:w="3827" w:type="dxa"/>
+            <w:vAlign w:val="center"/>
+          </w:tcPr>
+          <w:p>
+            <w:pPr>
+              <w:rPr>
+                <w:rFonts w:eastAsia="Times New Roman"/>
+                <w:sz w:val="24"/>
+                <w:szCs w:val="24"/>
+              </w:rPr>
+            </w:pPr>
             <w:r>
               <w:rPr>
                 <w:rFonts w:ascii="Fira Sans" w:eastAsia="Times New Roman" w:hAnsi="Fira Sans"/>
@@ -1662,8 +2170,21 @@
                 <w:szCs w:val="21"/>
                 <w:shd w:val="clear" w:color="auto" w:fill="F4F5F7"/>
               </w:rPr>
-              <w:t xml:space="preserve"> </w:t>
-            </w:r>
+              <w:t>Open application at Home Page (</w:t>
+            </w:r>
+            <w:hyperlink r:id="rId10" w:tooltip="Follow link" w:history="1">
+              <w:r>
+                <w:rPr>
+                  <w:rStyle w:val="Hyperlink"/>
+                  <w:rFonts w:ascii="Fira Sans" w:eastAsia="Times New Roman" w:hAnsi="Fira Sans"/>
+                  <w:color w:val="0052CC"/>
+                  <w:sz w:val="21"/>
+                  <w:szCs w:val="21"/>
+                  <w:shd w:val="clear" w:color="auto" w:fill="F4F5F7"/>
+                </w:rPr>
+                <w:t>https://tripmydream.com/</w:t>
+              </w:r>
+            </w:hyperlink>
             <w:r>
               <w:rPr>
                 <w:rFonts w:ascii="Fira Sans" w:eastAsia="Times New Roman" w:hAnsi="Fira Sans"/>
@@ -1672,7 +2193,235 @@
                 <w:szCs w:val="21"/>
                 <w:shd w:val="clear" w:color="auto" w:fill="F4F5F7"/>
               </w:rPr>
-              <w:t>pattern in name appears</w:t>
+              <w:t>)</w:t>
+            </w:r>
+          </w:p>
+        </w:tc>
+        <w:tc>
+          <w:tcPr>
+            <w:tcW w:w="2977" w:type="dxa"/>
+            <w:vAlign w:val="center"/>
+          </w:tcPr>
+          <w:p>
+            <w:pPr>
+              <w:rPr>
+                <w:lang w:val="en"/>
+              </w:rPr>
+            </w:pPr>
+            <w:r>
+              <w:rPr>
+                <w:lang w:val="en"/>
+              </w:rPr>
+              <w:t>Application is opened</w:t>
+            </w:r>
+          </w:p>
+        </w:tc>
+      </w:tr>
+      <w:tr>
+        <w:trPr>
+          <w:trHeight w:val="731"/>
+        </w:trPr>
+        <w:tc>
+          <w:tcPr>
+            <w:tcW w:w="2268" w:type="dxa"/>
+            <w:vMerge/>
+            <w:shd w:val="clear" w:color="auto" w:fill="FDD044"/>
+            <w:vAlign w:val="center"/>
+          </w:tcPr>
+          <w:p>
+            <w:pPr>
+              <w:rPr>
+                <w:rFonts w:ascii="Helvetica" w:hAnsi="Helvetica"/>
+                <w:b/>
+              </w:rPr>
+            </w:pPr>
+          </w:p>
+        </w:tc>
+        <w:tc>
+          <w:tcPr>
+            <w:tcW w:w="284" w:type="dxa"/>
+            <w:vAlign w:val="center"/>
+          </w:tcPr>
+          <w:p>
+            <w:pPr>
+              <w:jc w:val="center"/>
+              <w:rPr>
+                <w:lang w:val="en"/>
+              </w:rPr>
+            </w:pPr>
+            <w:r>
+              <w:rPr>
+                <w:lang w:val="en"/>
+              </w:rPr>
+              <w:t>2</w:t>
+            </w:r>
+          </w:p>
+        </w:tc>
+        <w:tc>
+          <w:tcPr>
+            <w:tcW w:w="3827" w:type="dxa"/>
+            <w:vAlign w:val="center"/>
+          </w:tcPr>
+          <w:p>
+            <w:pPr>
+              <w:rPr>
+                <w:rFonts w:ascii="Fira Sans" w:eastAsia="Times New Roman" w:hAnsi="Fira Sans"/>
+                <w:color w:val="172B4D"/>
+                <w:sz w:val="21"/>
+                <w:szCs w:val="21"/>
+                <w:shd w:val="clear" w:color="auto" w:fill="F4F5F7"/>
+              </w:rPr>
+            </w:pPr>
+            <w:r>
+              <w:rPr>
+                <w:rFonts w:ascii="Fira Sans" w:eastAsia="Times New Roman" w:hAnsi="Fira Sans"/>
+                <w:color w:val="172B4D"/>
+                <w:sz w:val="21"/>
+                <w:szCs w:val="21"/>
+                <w:shd w:val="clear" w:color="auto" w:fill="F4F5F7"/>
+              </w:rPr>
+              <w:t>Click on FAQ icon ("</w:t>
+            </w:r>
+            <w:proofErr w:type="spellStart"/>
+            <w:r>
+              <w:rPr>
+                <w:rFonts w:ascii="Fira Sans" w:eastAsia="Times New Roman" w:hAnsi="Fira Sans"/>
+                <w:color w:val="172B4D"/>
+                <w:sz w:val="21"/>
+                <w:szCs w:val="21"/>
+                <w:shd w:val="clear" w:color="auto" w:fill="F4F5F7"/>
+              </w:rPr>
+              <w:t>Помощь</w:t>
+            </w:r>
+            <w:proofErr w:type="spellEnd"/>
+            <w:r>
+              <w:rPr>
+                <w:rFonts w:ascii="Fira Sans" w:eastAsia="Times New Roman" w:hAnsi="Fira Sans"/>
+                <w:color w:val="172B4D"/>
+                <w:sz w:val="21"/>
+                <w:szCs w:val="21"/>
+                <w:shd w:val="clear" w:color="auto" w:fill="F4F5F7"/>
+              </w:rPr>
+              <w:t>") in upper right corner</w:t>
+            </w:r>
+          </w:p>
+        </w:tc>
+        <w:tc>
+          <w:tcPr>
+            <w:tcW w:w="2977" w:type="dxa"/>
+            <w:vAlign w:val="center"/>
+          </w:tcPr>
+          <w:p>
+            <w:pPr>
+              <w:rPr>
+                <w:lang w:val="en"/>
+              </w:rPr>
+            </w:pPr>
+          </w:p>
+        </w:tc>
+      </w:tr>
+      <w:tr>
+        <w:trPr>
+          <w:trHeight w:val="367"/>
+        </w:trPr>
+        <w:tc>
+          <w:tcPr>
+            <w:tcW w:w="2268" w:type="dxa"/>
+            <w:shd w:val="clear" w:color="auto" w:fill="FDD044"/>
+            <w:vAlign w:val="center"/>
+          </w:tcPr>
+          <w:p>
+            <w:pPr>
+              <w:rPr>
+                <w:rFonts w:ascii="Helvetica" w:hAnsi="Helvetica"/>
+                <w:b/>
+              </w:rPr>
+            </w:pPr>
+            <w:r>
+              <w:rPr>
+                <w:rFonts w:ascii="Helvetica" w:hAnsi="Helvetica"/>
+                <w:b/>
+              </w:rPr>
+              <w:t>ACTUAL:</w:t>
+            </w:r>
+          </w:p>
+        </w:tc>
+        <w:tc>
+          <w:tcPr>
+            <w:tcW w:w="7088" w:type="dxa"/>
+            <w:gridSpan w:val="3"/>
+            <w:vAlign w:val="center"/>
+          </w:tcPr>
+          <w:p>
+            <w:pPr>
+              <w:rPr>
+                <w:rFonts w:eastAsia="Times New Roman"/>
+                <w:sz w:val="24"/>
+                <w:szCs w:val="24"/>
+              </w:rPr>
+            </w:pPr>
+            <w:r>
+              <w:rPr>
+                <w:rFonts w:ascii="Fira Sans" w:eastAsia="Times New Roman" w:hAnsi="Fira Sans"/>
+                <w:color w:val="172B4D"/>
+                <w:sz w:val="21"/>
+                <w:szCs w:val="21"/>
+                <w:shd w:val="clear" w:color="auto" w:fill="F4F5F7"/>
+              </w:rPr>
+              <w:t>FAQ page is opened in original browser tab and in the new tab, so user have two tabs with FAQ page</w:t>
+            </w:r>
+          </w:p>
+        </w:tc>
+      </w:tr>
+      <w:tr>
+        <w:trPr>
+          <w:trHeight w:val="366"/>
+        </w:trPr>
+        <w:tc>
+          <w:tcPr>
+            <w:tcW w:w="2268" w:type="dxa"/>
+            <w:shd w:val="clear" w:color="auto" w:fill="FDD044"/>
+            <w:vAlign w:val="center"/>
+          </w:tcPr>
+          <w:p>
+            <w:pPr>
+              <w:rPr>
+                <w:rFonts w:ascii="Helvetica" w:hAnsi="Helvetica"/>
+                <w:b/>
+              </w:rPr>
+            </w:pPr>
+            <w:r>
+              <w:rPr>
+                <w:rFonts w:ascii="Helvetica" w:hAnsi="Helvetica"/>
+                <w:b/>
+              </w:rPr>
+              <w:t>EXPECTED:</w:t>
+            </w:r>
+          </w:p>
+        </w:tc>
+        <w:tc>
+          <w:tcPr>
+            <w:tcW w:w="7088" w:type="dxa"/>
+            <w:gridSpan w:val="3"/>
+            <w:vAlign w:val="center"/>
+          </w:tcPr>
+          <w:p>
+            <w:pPr>
+              <w:rPr>
+                <w:rFonts w:eastAsia="Times New Roman"/>
+                <w:sz w:val="24"/>
+                <w:szCs w:val="24"/>
+              </w:rPr>
+            </w:pPr>
+            <w:r>
+              <w:rPr>
+                <w:rFonts w:ascii="Fira Sans" w:eastAsia="Times New Roman" w:hAnsi="Fira Sans"/>
+                <w:color w:val="172B4D"/>
+                <w:sz w:val="21"/>
+                <w:szCs w:val="21"/>
+                <w:shd w:val="clear" w:color="auto" w:fill="F4F5F7"/>
+              </w:rPr>
+              <w:t>FAQ page opens in the original tab</w:t>
             </w:r>
           </w:p>
         </w:tc>
@@ -1690,7 +2439,7 @@
       <w:bookmarkEnd w:id="0"/>
     </w:p>
     <w:sectPr>
-      <w:headerReference w:type="default" r:id="rId10"/>
+      <w:headerReference w:type="default" r:id="rId11"/>
       <w:pgSz w:w="11900" w:h="16840" w:code="9"/>
       <w:pgMar w:top="1440" w:right="1440" w:bottom="1440" w:left="1440" w:header="0" w:footer="567" w:gutter="0"/>
       <w:cols w:space="720"/>
@@ -5682,7 +6431,7 @@
 </file>
 
 <file path=customXml/itemProps1.xml><?xml version="1.0" encoding="utf-8"?>
-<ds:datastoreItem xmlns:ds="http://schemas.openxmlformats.org/officeDocument/2006/customXml" ds:itemID="{19D3A56D-A635-6E4A-ACBB-6E9341178A2A}">
+<ds:datastoreItem xmlns:ds="http://schemas.openxmlformats.org/officeDocument/2006/customXml" ds:itemID="{FF1AEE9C-E9BB-8A44-9437-D26F59E03144}">
   <ds:schemaRefs>
     <ds:schemaRef ds:uri="http://schemas.openxmlformats.org/officeDocument/2006/bibliography"/>
   </ds:schemaRefs>
